--- a/files/チュートリアル申込書.docx
+++ b/files/チュートリアル申込書.docx
@@ -262,7 +262,7 @@
           <w:szCs w:val="22"/>
           <w:bdr w:val="single" w:sz="4" w:space="0" w:color="auto" w:frame="1"/>
         </w:rPr>
-        <w:t>1</w:t>
+        <w:t>2</w:t>
       </w:r>
       <w:r>
         <w:rPr>
@@ -282,7 +282,7 @@
           <w:szCs w:val="22"/>
           <w:bdr w:val="single" w:sz="4" w:space="0" w:color="auto" w:frame="1"/>
         </w:rPr>
-        <w:t>31</w:t>
+        <w:t>14</w:t>
       </w:r>
       <w:r>
         <w:rPr>
